--- a/Cartes CRC/Modèle cartes CRC.docx
+++ b/Cartes CRC/Modèle cartes CRC.docx
@@ -44,14 +44,7 @@
               </w:rPr>
             </w:pPr>
           </w:p>
-          <w:p>
-            <w:pPr>
-              <w:rPr>
-                <w:b/>
-                <w:bCs/>
-              </w:rPr>
-            </w:pPr>
-          </w:p>
+          <w:p/>
         </w:tc>
       </w:tr>
       <w:tr>
@@ -78,6 +71,8 @@
               <w:t xml:space="preserve">Super-classes : </w:t>
             </w:r>
           </w:p>
+          <w:p/>
+          <w:p/>
         </w:tc>
       </w:tr>
       <w:tr>
@@ -104,6 +99,15 @@
               <w:t>Sous-classes :</w:t>
             </w:r>
           </w:p>
+          <w:p>
+            <w:pPr>
+              <w:rPr>
+                <w:b/>
+                <w:bCs/>
+              </w:rPr>
+            </w:pPr>
+          </w:p>
+          <w:p/>
         </w:tc>
       </w:tr>
       <w:tr>
@@ -166,11 +170,14 @@
             <w:tcW w:w="4531" w:type="dxa"/>
           </w:tcPr>
           <w:p/>
+          <w:p/>
         </w:tc>
         <w:tc>
           <w:tcPr>
             <w:tcW w:w="4531" w:type="dxa"/>
           </w:tcPr>
+          <w:p/>
+          <w:p/>
           <w:p/>
         </w:tc>
       </w:tr>
